--- a/Document/DATABASE CỦA APP THEO DÕI SỨC KHỎE.docx
+++ b/Document/DATABASE CỦA APP THEO DÕI SỨC KHỎE.docx
@@ -1,6 +1,6 @@
 
 <file path=word/document.xml><?xml version="1.0" encoding="utf-8"?>
-<w:document xmlns:wpc="http://schemas.microsoft.com/office/word/2010/wordprocessingCanvas" xmlns:cx="http://schemas.microsoft.com/office/drawing/2014/chartex" xmlns:cx1="http://schemas.microsoft.com/office/drawing/2015/9/8/chartex" xmlns:cx2="http://schemas.microsoft.com/office/drawing/2015/10/21/chartex" xmlns:cx3="http://schemas.microsoft.com/office/drawing/2016/5/9/chartex" xmlns:cx4="http://schemas.microsoft.com/office/drawing/2016/5/10/chartex" xmlns:cx5="http://schemas.microsoft.com/office/drawing/2016/5/11/chartex" xmlns:cx6="http://schemas.microsoft.com/office/drawing/2016/5/12/chartex" xmlns:cx7="http://schemas.microsoft.com/office/drawing/2016/5/13/chartex" xmlns:cx8="http://schemas.microsoft.com/office/drawing/2016/5/14/chartex" xmlns:mc="http://schemas.openxmlformats.org/markup-compatibility/2006" xmlns:aink="http://schemas.microsoft.com/office/drawing/2016/ink" xmlns:am3d="http://schemas.microsoft.com/office/drawing/2017/model3d" xmlns:o="urn:schemas-microsoft-com:office:office" xmlns:r="http://schemas.openxmlformats.org/officeDocument/2006/relationships" xmlns:m="http://schemas.openxmlformats.org/officeDocument/2006/math" xmlns:v="urn:schemas-microsoft-com:vml" xmlns:wp14="http://schemas.microsoft.com/office/word/2010/wordprocessingDrawing" xmlns:wp="http://schemas.openxmlformats.org/drawingml/2006/wordprocessingDrawing" xmlns:w10="urn:schemas-microsoft-com:office:word" xmlns:w="http://schemas.openxmlformats.org/wordprocessingml/2006/main" xmlns:w14="http://schemas.microsoft.com/office/word/2010/wordml" xmlns:w15="http://schemas.microsoft.com/office/word/2012/wordml" xmlns:w16cex="http://schemas.microsoft.com/office/word/2018/wordml/cex" xmlns:w16cid="http://schemas.microsoft.com/office/word/2016/wordml/cid" xmlns:w16="http://schemas.microsoft.com/office/word/2018/wordml" xmlns:w16sdtdh="http://schemas.microsoft.com/office/word/2020/wordml/sdtdatahash" xmlns:w16se="http://schemas.microsoft.com/office/word/2015/wordml/symex" xmlns:wpg="http://schemas.microsoft.com/office/word/2010/wordprocessingGroup" xmlns:wpi="http://schemas.microsoft.com/office/word/2010/wordprocessingInk" xmlns:wne="http://schemas.microsoft.com/office/word/2006/wordml" xmlns:wps="http://schemas.microsoft.com/office/word/2010/wordprocessingShape" mc:Ignorable="w14 w15 w16se w16cid w16 w16cex w16sdtdh wp14">
+<w:document xmlns:wpc="http://schemas.microsoft.com/office/word/2010/wordprocessingCanvas" xmlns:cx="http://schemas.microsoft.com/office/drawing/2014/chartex" xmlns:cx1="http://schemas.microsoft.com/office/drawing/2015/9/8/chartex" xmlns:cx2="http://schemas.microsoft.com/office/drawing/2015/10/21/chartex" xmlns:cx3="http://schemas.microsoft.com/office/drawing/2016/5/9/chartex" xmlns:cx4="http://schemas.microsoft.com/office/drawing/2016/5/10/chartex" xmlns:cx5="http://schemas.microsoft.com/office/drawing/2016/5/11/chartex" xmlns:cx6="http://schemas.microsoft.com/office/drawing/2016/5/12/chartex" xmlns:cx7="http://schemas.microsoft.com/office/drawing/2016/5/13/chartex" xmlns:cx8="http://schemas.microsoft.com/office/drawing/2016/5/14/chartex" xmlns:mc="http://schemas.openxmlformats.org/markup-compatibility/2006" xmlns:aink="http://schemas.microsoft.com/office/drawing/2016/ink" xmlns:am3d="http://schemas.microsoft.com/office/drawing/2017/model3d" xmlns:o="urn:schemas-microsoft-com:office:office" xmlns:oel="http://schemas.microsoft.com/office/2019/extlst" xmlns:r="http://schemas.openxmlformats.org/officeDocument/2006/relationships" xmlns:m="http://schemas.openxmlformats.org/officeDocument/2006/math" xmlns:v="urn:schemas-microsoft-com:vml" xmlns:wp14="http://schemas.microsoft.com/office/word/2010/wordprocessingDrawing" xmlns:wp="http://schemas.openxmlformats.org/drawingml/2006/wordprocessingDrawing" xmlns:w10="urn:schemas-microsoft-com:office:word" xmlns:w="http://schemas.openxmlformats.org/wordprocessingml/2006/main" xmlns:w14="http://schemas.microsoft.com/office/word/2010/wordml" xmlns:w15="http://schemas.microsoft.com/office/word/2012/wordml" xmlns:w16cex="http://schemas.microsoft.com/office/word/2018/wordml/cex" xmlns:w16cid="http://schemas.microsoft.com/office/word/2016/wordml/cid" xmlns:w16="http://schemas.microsoft.com/office/word/2018/wordml" xmlns:w16sdtdh="http://schemas.microsoft.com/office/word/2020/wordml/sdtdatahash" xmlns:w16se="http://schemas.microsoft.com/office/word/2015/wordml/symex" xmlns:wpg="http://schemas.microsoft.com/office/word/2010/wordprocessingGroup" xmlns:wpi="http://schemas.microsoft.com/office/word/2010/wordprocessingInk" xmlns:wne="http://schemas.microsoft.com/office/word/2006/wordml" xmlns:wps="http://schemas.microsoft.com/office/word/2010/wordprocessingShape" mc:Ignorable="w14 w15 w16se w16cid w16 w16cex w16sdtdh wp14">
   <w:body>
     <w:p>
       <w:pPr>
@@ -140,6 +140,7 @@
           <w:noProof/>
           <w:sz w:val="26"/>
           <w:szCs w:val="26"/>
+          <w:lang w:val="vi-VN"/>
         </w:rPr>
       </w:pPr>
       <w:r>
@@ -319,17 +320,48 @@
           <w:u w:val="single"/>
           <w:lang w:val="vi-VN"/>
         </w:rPr>
-        <w:t>Tên đăng nhập, ngày viết</w:t>
-      </w:r>
-      <w:r>
-        <w:rPr>
-          <w:rFonts w:ascii="Times New Roman" w:hAnsi="Times New Roman" w:cs="Times New Roman"/>
-          <w:noProof/>
-          <w:sz w:val="26"/>
-          <w:szCs w:val="26"/>
-          <w:lang w:val="vi-VN"/>
-        </w:rPr>
-        <w:t>, t</w:t>
+        <w:t xml:space="preserve">Tên đăng nhập, ngày viết, </w:t>
+      </w:r>
+      <w:r>
+        <w:rPr>
+          <w:rFonts w:ascii="Times New Roman" w:hAnsi="Times New Roman" w:cs="Times New Roman"/>
+          <w:noProof/>
+          <w:sz w:val="26"/>
+          <w:szCs w:val="26"/>
+          <w:u w:val="single"/>
+          <w:lang w:val="vi-VN"/>
+        </w:rPr>
+        <w:t>tiêu đề</w:t>
+      </w:r>
+      <w:r>
+        <w:rPr>
+          <w:rFonts w:ascii="Times New Roman" w:hAnsi="Times New Roman" w:cs="Times New Roman"/>
+          <w:noProof/>
+          <w:sz w:val="26"/>
+          <w:szCs w:val="26"/>
+          <w:lang w:val="vi-VN"/>
+        </w:rPr>
+        <w:t>,</w:t>
+      </w:r>
+      <w:r>
+        <w:rPr>
+          <w:rFonts w:ascii="Times New Roman" w:hAnsi="Times New Roman" w:cs="Times New Roman"/>
+          <w:noProof/>
+          <w:sz w:val="26"/>
+          <w:szCs w:val="26"/>
+          <w:lang w:val="vi-VN"/>
+        </w:rPr>
+        <w:t xml:space="preserve"> </w:t>
+      </w:r>
+      <w:r>
+        <w:rPr>
+          <w:rFonts w:ascii="Times New Roman" w:hAnsi="Times New Roman" w:cs="Times New Roman"/>
+          <w:noProof/>
+          <w:sz w:val="26"/>
+          <w:szCs w:val="26"/>
+          <w:lang w:val="vi-VN"/>
+        </w:rPr>
+        <w:t>t</w:t>
       </w:r>
       <w:r>
         <w:rPr>
@@ -349,7 +381,27 @@
           <w:szCs w:val="26"/>
           <w:lang w:val="vi-VN"/>
         </w:rPr>
-        <w:t>, ảnh).</w:t>
+        <w:t>,</w:t>
+      </w:r>
+      <w:r>
+        <w:rPr>
+          <w:rFonts w:ascii="Times New Roman" w:hAnsi="Times New Roman" w:cs="Times New Roman"/>
+          <w:noProof/>
+          <w:sz w:val="26"/>
+          <w:szCs w:val="26"/>
+          <w:lang w:val="vi-VN"/>
+        </w:rPr>
+        <w:t xml:space="preserve"> </w:t>
+      </w:r>
+      <w:r>
+        <w:rPr>
+          <w:rFonts w:ascii="Times New Roman" w:hAnsi="Times New Roman" w:cs="Times New Roman"/>
+          <w:noProof/>
+          <w:sz w:val="26"/>
+          <w:szCs w:val="26"/>
+          <w:lang w:val="vi-VN"/>
+        </w:rPr>
+        <w:t>ảnh).</w:t>
       </w:r>
     </w:p>
     <w:p>
@@ -478,6 +530,16 @@
           <w:szCs w:val="26"/>
           <w:lang w:val="vi-VN"/>
         </w:rPr>
+        <w:t>, BMI</w:t>
+      </w:r>
+      <w:r>
+        <w:rPr>
+          <w:rFonts w:ascii="Times New Roman" w:hAnsi="Times New Roman" w:cs="Times New Roman"/>
+          <w:noProof/>
+          <w:sz w:val="26"/>
+          <w:szCs w:val="26"/>
+          <w:lang w:val="vi-VN"/>
+        </w:rPr>
         <w:t>)</w:t>
       </w:r>
     </w:p>
@@ -648,144 +710,6 @@
         </w:rPr>
         <w:t>…</w:t>
       </w:r>
-    </w:p>
-    <w:p>
-      <w:pPr>
-        <w:ind w:firstLine="720"/>
-        <w:rPr>
-          <w:rFonts w:ascii="Times New Roman" w:hAnsi="Times New Roman" w:cs="Times New Roman"/>
-          <w:noProof/>
-          <w:sz w:val="26"/>
-          <w:szCs w:val="26"/>
-          <w:lang w:val="vi-VN"/>
-        </w:rPr>
-      </w:pPr>
-      <w:r>
-        <w:rPr>
-          <w:rFonts w:ascii="Times New Roman" w:hAnsi="Times New Roman" w:cs="Times New Roman"/>
-          <w:b/>
-          <w:bCs/>
-          <w:noProof/>
-          <w:sz w:val="26"/>
-          <w:szCs w:val="26"/>
-          <w:lang w:val="vi-VN"/>
-        </w:rPr>
-        <w:t>Thống kê</w:t>
-      </w:r>
-      <w:r>
-        <w:rPr>
-          <w:rFonts w:ascii="Times New Roman" w:hAnsi="Times New Roman" w:cs="Times New Roman"/>
-          <w:noProof/>
-          <w:sz w:val="26"/>
-          <w:szCs w:val="26"/>
-          <w:lang w:val="vi-VN"/>
-        </w:rPr>
-        <w:t xml:space="preserve"> (</w:t>
-      </w:r>
-      <w:r>
-        <w:rPr>
-          <w:rFonts w:ascii="Times New Roman" w:hAnsi="Times New Roman" w:cs="Times New Roman"/>
-          <w:noProof/>
-          <w:sz w:val="26"/>
-          <w:szCs w:val="26"/>
-          <w:u w:val="single"/>
-          <w:lang w:val="vi-VN"/>
-        </w:rPr>
-        <w:t xml:space="preserve">Loại, </w:t>
-      </w:r>
-      <w:r>
-        <w:rPr>
-          <w:rFonts w:ascii="Times New Roman" w:hAnsi="Times New Roman" w:cs="Times New Roman"/>
-          <w:noProof/>
-          <w:sz w:val="26"/>
-          <w:szCs w:val="26"/>
-          <w:u w:val="single"/>
-          <w:lang w:val="vi-VN"/>
-        </w:rPr>
-        <w:t xml:space="preserve">Ngày, </w:t>
-      </w:r>
-      <w:r>
-        <w:rPr>
-          <w:rFonts w:ascii="Times New Roman" w:hAnsi="Times New Roman" w:cs="Times New Roman"/>
-          <w:noProof/>
-          <w:sz w:val="26"/>
-          <w:szCs w:val="26"/>
-          <w:lang w:val="vi-VN"/>
-        </w:rPr>
-        <w:t>T</w:t>
-      </w:r>
-      <w:r>
-        <w:rPr>
-          <w:rFonts w:ascii="Times New Roman" w:hAnsi="Times New Roman" w:cs="Times New Roman"/>
-          <w:noProof/>
-          <w:sz w:val="26"/>
-          <w:szCs w:val="26"/>
-          <w:lang w:val="vi-VN"/>
-        </w:rPr>
-        <w:t>hông tin</w:t>
-      </w:r>
-      <w:r>
-        <w:rPr>
-          <w:rFonts w:ascii="Times New Roman" w:hAnsi="Times New Roman" w:cs="Times New Roman"/>
-          <w:noProof/>
-          <w:sz w:val="26"/>
-          <w:szCs w:val="26"/>
-          <w:lang w:val="vi-VN"/>
-        </w:rPr>
-        <w:t>, Tên đăng nhập</w:t>
-      </w:r>
-      <w:r>
-        <w:rPr>
-          <w:rFonts w:ascii="Times New Roman" w:hAnsi="Times New Roman" w:cs="Times New Roman"/>
-          <w:noProof/>
-          <w:sz w:val="26"/>
-          <w:szCs w:val="26"/>
-          <w:lang w:val="vi-VN"/>
-        </w:rPr>
-        <w:t>)</w:t>
-      </w:r>
-    </w:p>
-    <w:p>
-      <w:pPr>
-        <w:rPr>
-          <w:rFonts w:ascii="Times New Roman" w:hAnsi="Times New Roman" w:cs="Times New Roman"/>
-          <w:noProof/>
-          <w:sz w:val="26"/>
-          <w:szCs w:val="26"/>
-          <w:lang w:val="vi-VN"/>
-        </w:rPr>
-      </w:pPr>
-      <w:r>
-        <w:rPr>
-          <w:rFonts w:ascii="Times New Roman" w:hAnsi="Times New Roman" w:cs="Times New Roman"/>
-          <w:noProof/>
-          <w:sz w:val="26"/>
-          <w:szCs w:val="26"/>
-          <w:lang w:val="vi-VN"/>
-        </w:rPr>
-        <w:t>Lưu trữ số liệu thống kê của người dùng theo loại: tuần, tháng.</w:t>
-      </w:r>
-      <w:r>
-        <w:rPr>
-          <w:rFonts w:ascii="Times New Roman" w:hAnsi="Times New Roman" w:cs="Times New Roman"/>
-          <w:noProof/>
-          <w:sz w:val="26"/>
-          <w:szCs w:val="26"/>
-          <w:lang w:val="vi-VN"/>
-        </w:rPr>
-        <w:t xml:space="preserve"> </w:t>
-      </w:r>
-    </w:p>
-    <w:p>
-      <w:pPr>
-        <w:rPr>
-          <w:rFonts w:ascii="Times New Roman" w:hAnsi="Times New Roman" w:cs="Times New Roman"/>
-          <w:noProof/>
-          <w:sz w:val="26"/>
-          <w:szCs w:val="26"/>
-          <w:lang w:val="vi-VN"/>
-        </w:rPr>
-      </w:pPr>
     </w:p>
     <w:p>
       <w:pPr>
@@ -906,7 +830,7 @@
 </file>
 
 <file path=word/numbering.xml><?xml version="1.0" encoding="utf-8"?>
-<w:numbering xmlns:wpc="http://schemas.microsoft.com/office/word/2010/wordprocessingCanvas" xmlns:cx="http://schemas.microsoft.com/office/drawing/2014/chartex" xmlns:cx1="http://schemas.microsoft.com/office/drawing/2015/9/8/chartex" xmlns:cx2="http://schemas.microsoft.com/office/drawing/2015/10/21/chartex" xmlns:cx3="http://schemas.microsoft.com/office/drawing/2016/5/9/chartex" xmlns:cx4="http://schemas.microsoft.com/office/drawing/2016/5/10/chartex" xmlns:cx5="http://schemas.microsoft.com/office/drawing/2016/5/11/chartex" xmlns:cx6="http://schemas.microsoft.com/office/drawing/2016/5/12/chartex" xmlns:cx7="http://schemas.microsoft.com/office/drawing/2016/5/13/chartex" xmlns:cx8="http://schemas.microsoft.com/office/drawing/2016/5/14/chartex" xmlns:mc="http://schemas.openxmlformats.org/markup-compatibility/2006" xmlns:aink="http://schemas.microsoft.com/office/drawing/2016/ink" xmlns:am3d="http://schemas.microsoft.com/office/drawing/2017/model3d" xmlns:o="urn:schemas-microsoft-com:office:office" xmlns:r="http://schemas.openxmlformats.org/officeDocument/2006/relationships" xmlns:m="http://schemas.openxmlformats.org/officeDocument/2006/math" xmlns:v="urn:schemas-microsoft-com:vml" xmlns:wp14="http://schemas.microsoft.com/office/word/2010/wordprocessingDrawing" xmlns:wp="http://schemas.openxmlformats.org/drawingml/2006/wordprocessingDrawing" xmlns:w10="urn:schemas-microsoft-com:office:word" xmlns:w="http://schemas.openxmlformats.org/wordprocessingml/2006/main" xmlns:w14="http://schemas.microsoft.com/office/word/2010/wordml" xmlns:w15="http://schemas.microsoft.com/office/word/2012/wordml" xmlns:w16cex="http://schemas.microsoft.com/office/word/2018/wordml/cex" xmlns:w16cid="http://schemas.microsoft.com/office/word/2016/wordml/cid" xmlns:w16="http://schemas.microsoft.com/office/word/2018/wordml" xmlns:w16sdtdh="http://schemas.microsoft.com/office/word/2020/wordml/sdtdatahash" xmlns:w16se="http://schemas.microsoft.com/office/word/2015/wordml/symex" xmlns:wpg="http://schemas.microsoft.com/office/word/2010/wordprocessingGroup" xmlns:wpi="http://schemas.microsoft.com/office/word/2010/wordprocessingInk" xmlns:wne="http://schemas.microsoft.com/office/word/2006/wordml" xmlns:wps="http://schemas.microsoft.com/office/word/2010/wordprocessingShape" mc:Ignorable="w14 w15 w16se w16cid w16 w16cex w16sdtdh wp14">
+<w:numbering xmlns:wpc="http://schemas.microsoft.com/office/word/2010/wordprocessingCanvas" xmlns:cx="http://schemas.microsoft.com/office/drawing/2014/chartex" xmlns:cx1="http://schemas.microsoft.com/office/drawing/2015/9/8/chartex" xmlns:cx2="http://schemas.microsoft.com/office/drawing/2015/10/21/chartex" xmlns:cx3="http://schemas.microsoft.com/office/drawing/2016/5/9/chartex" xmlns:cx4="http://schemas.microsoft.com/office/drawing/2016/5/10/chartex" xmlns:cx5="http://schemas.microsoft.com/office/drawing/2016/5/11/chartex" xmlns:cx6="http://schemas.microsoft.com/office/drawing/2016/5/12/chartex" xmlns:cx7="http://schemas.microsoft.com/office/drawing/2016/5/13/chartex" xmlns:cx8="http://schemas.microsoft.com/office/drawing/2016/5/14/chartex" xmlns:mc="http://schemas.openxmlformats.org/markup-compatibility/2006" xmlns:aink="http://schemas.microsoft.com/office/drawing/2016/ink" xmlns:am3d="http://schemas.microsoft.com/office/drawing/2017/model3d" xmlns:o="urn:schemas-microsoft-com:office:office" xmlns:oel="http://schemas.microsoft.com/office/2019/extlst" xmlns:r="http://schemas.openxmlformats.org/officeDocument/2006/relationships" xmlns:m="http://schemas.openxmlformats.org/officeDocument/2006/math" xmlns:v="urn:schemas-microsoft-com:vml" xmlns:wp14="http://schemas.microsoft.com/office/word/2010/wordprocessingDrawing" xmlns:wp="http://schemas.openxmlformats.org/drawingml/2006/wordprocessingDrawing" xmlns:w10="urn:schemas-microsoft-com:office:word" xmlns:w="http://schemas.openxmlformats.org/wordprocessingml/2006/main" xmlns:w14="http://schemas.microsoft.com/office/word/2010/wordml" xmlns:w15="http://schemas.microsoft.com/office/word/2012/wordml" xmlns:w16cex="http://schemas.microsoft.com/office/word/2018/wordml/cex" xmlns:w16cid="http://schemas.microsoft.com/office/word/2016/wordml/cid" xmlns:w16="http://schemas.microsoft.com/office/word/2018/wordml" xmlns:w16sdtdh="http://schemas.microsoft.com/office/word/2020/wordml/sdtdatahash" xmlns:w16se="http://schemas.microsoft.com/office/word/2015/wordml/symex" xmlns:wpg="http://schemas.microsoft.com/office/word/2010/wordprocessingGroup" xmlns:wpi="http://schemas.microsoft.com/office/word/2010/wordprocessingInk" xmlns:wne="http://schemas.microsoft.com/office/word/2006/wordml" xmlns:wps="http://schemas.microsoft.com/office/word/2010/wordprocessingShape" mc:Ignorable="w14 w15 w16se w16cid w16 w16cex w16sdtdh wp14">
   <w:abstractNum w:abstractNumId="0" w15:restartNumberingAfterBreak="0">
     <w:nsid w:val="75383D18"/>
     <w:multiLevelType w:val="hybridMultilevel"/>
@@ -996,7 +920,7 @@
       </w:pPr>
     </w:lvl>
   </w:abstractNum>
-  <w:num w:numId="1">
+  <w:num w:numId="1" w16cid:durableId="899243124">
     <w:abstractNumId w:val="0"/>
   </w:num>
 </w:numbering>

--- a/Document/DATABASE CỦA APP THEO DÕI SỨC KHỎE.docx
+++ b/Document/DATABASE CỦA APP THEO DÕI SỨC KHỎE.docx
@@ -107,20 +107,8 @@
           <w:sz w:val="26"/>
           <w:szCs w:val="26"/>
           <w:u w:val="single"/>
-          <w:lang w:val="vi-VN"/>
-        </w:rPr>
-        <w:t>T</w:t>
-      </w:r>
-      <w:r>
-        <w:rPr>
-          <w:rFonts w:ascii="Times New Roman" w:hAnsi="Times New Roman" w:cs="Times New Roman"/>
-          <w:noProof/>
-          <w:sz w:val="26"/>
-          <w:szCs w:val="26"/>
-          <w:u w:val="single"/>
-          <w:lang w:val="vi-VN"/>
-        </w:rPr>
-        <w:t>ên đăng nhập</w:t>
+        </w:rPr>
+        <w:t>UserName</w:t>
       </w:r>
       <w:r>
         <w:rPr>
@@ -244,7 +232,7 @@
           <w:u w:val="single"/>
           <w:lang w:val="vi-VN"/>
         </w:rPr>
-        <w:t>Tên đăng nhập</w:t>
+        <w:t>UserName</w:t>
       </w:r>
       <w:r>
         <w:rPr>
@@ -320,7 +308,7 @@
           <w:u w:val="single"/>
           <w:lang w:val="vi-VN"/>
         </w:rPr>
-        <w:t xml:space="preserve">Tên đăng nhập, ngày viết, </w:t>
+        <w:t>N</w:t>
       </w:r>
       <w:r>
         <w:rPr>
@@ -331,6 +319,17 @@
           <w:u w:val="single"/>
           <w:lang w:val="vi-VN"/>
         </w:rPr>
+        <w:t xml:space="preserve">gày viết, </w:t>
+      </w:r>
+      <w:r>
+        <w:rPr>
+          <w:rFonts w:ascii="Times New Roman" w:hAnsi="Times New Roman" w:cs="Times New Roman"/>
+          <w:noProof/>
+          <w:sz w:val="26"/>
+          <w:szCs w:val="26"/>
+          <w:u w:val="single"/>
+          <w:lang w:val="vi-VN"/>
+        </w:rPr>
         <w:t>tiêu đề</w:t>
       </w:r>
       <w:r>
@@ -401,7 +400,37 @@
           <w:szCs w:val="26"/>
           <w:lang w:val="vi-VN"/>
         </w:rPr>
-        <w:t>ảnh).</w:t>
+        <w:t>ảnh</w:t>
+      </w:r>
+      <w:r>
+        <w:rPr>
+          <w:rFonts w:ascii="Times New Roman" w:hAnsi="Times New Roman" w:cs="Times New Roman"/>
+          <w:noProof/>
+          <w:sz w:val="26"/>
+          <w:szCs w:val="26"/>
+          <w:lang w:val="vi-VN"/>
+        </w:rPr>
+        <w:t xml:space="preserve">, </w:t>
+      </w:r>
+      <w:r>
+        <w:rPr>
+          <w:rFonts w:ascii="Times New Roman" w:hAnsi="Times New Roman" w:cs="Times New Roman"/>
+          <w:noProof/>
+          <w:sz w:val="26"/>
+          <w:szCs w:val="26"/>
+          <w:lang w:val="vi-VN"/>
+        </w:rPr>
+        <w:t>UserName</w:t>
+      </w:r>
+      <w:r>
+        <w:rPr>
+          <w:rFonts w:ascii="Times New Roman" w:hAnsi="Times New Roman" w:cs="Times New Roman"/>
+          <w:noProof/>
+          <w:sz w:val="26"/>
+          <w:szCs w:val="26"/>
+          <w:lang w:val="vi-VN"/>
+        </w:rPr>
+        <w:t>).</w:t>
       </w:r>
     </w:p>
     <w:p>
@@ -467,7 +496,7 @@
           <w:u w:val="single"/>
           <w:lang w:val="vi-VN"/>
         </w:rPr>
-        <w:t>T</w:t>
+        <w:t>N</w:t>
       </w:r>
       <w:r>
         <w:rPr>
@@ -478,29 +507,7 @@
           <w:u w:val="single"/>
           <w:lang w:val="vi-VN"/>
         </w:rPr>
-        <w:t xml:space="preserve">ên đăng </w:t>
-      </w:r>
-      <w:r>
-        <w:rPr>
-          <w:rFonts w:ascii="Times New Roman" w:hAnsi="Times New Roman" w:cs="Times New Roman"/>
-          <w:noProof/>
-          <w:sz w:val="26"/>
-          <w:szCs w:val="26"/>
-          <w:u w:val="single"/>
-          <w:lang w:val="vi-VN"/>
-        </w:rPr>
-        <w:t>nhập,</w:t>
-      </w:r>
-      <w:r>
-        <w:rPr>
-          <w:rFonts w:ascii="Times New Roman" w:hAnsi="Times New Roman" w:cs="Times New Roman"/>
-          <w:noProof/>
-          <w:sz w:val="26"/>
-          <w:szCs w:val="26"/>
-          <w:u w:val="single"/>
-          <w:lang w:val="vi-VN"/>
-        </w:rPr>
-        <w:t xml:space="preserve"> ngày nhập</w:t>
+        <w:t>gày nhập</w:t>
       </w:r>
       <w:r>
         <w:rPr>
@@ -531,6 +538,26 @@
           <w:lang w:val="vi-VN"/>
         </w:rPr>
         <w:t>, BMI</w:t>
+      </w:r>
+      <w:r>
+        <w:rPr>
+          <w:rFonts w:ascii="Times New Roman" w:hAnsi="Times New Roman" w:cs="Times New Roman"/>
+          <w:noProof/>
+          <w:sz w:val="26"/>
+          <w:szCs w:val="26"/>
+          <w:lang w:val="vi-VN"/>
+        </w:rPr>
+        <w:t xml:space="preserve">, </w:t>
+      </w:r>
+      <w:r>
+        <w:rPr>
+          <w:rFonts w:ascii="Times New Roman" w:hAnsi="Times New Roman" w:cs="Times New Roman"/>
+          <w:noProof/>
+          <w:sz w:val="26"/>
+          <w:szCs w:val="26"/>
+          <w:lang w:val="vi-VN"/>
+        </w:rPr>
+        <w:t>UserName</w:t>
       </w:r>
       <w:r>
         <w:rPr>
@@ -561,154 +588,27 @@
           <w:szCs w:val="26"/>
           <w:lang w:val="vi-VN"/>
         </w:rPr>
-        <w:t>Lưu chỉ số của người dùng nhập vào bao gồm, chiều cao, cân nặng.</w:t>
-      </w:r>
-    </w:p>
-    <w:p>
-      <w:pPr>
-        <w:ind w:firstLine="720"/>
-        <w:rPr>
-          <w:rFonts w:ascii="Times New Roman" w:hAnsi="Times New Roman" w:cs="Times New Roman"/>
-          <w:noProof/>
-          <w:sz w:val="26"/>
-          <w:szCs w:val="26"/>
-          <w:lang w:val="vi-VN"/>
-        </w:rPr>
-      </w:pPr>
-      <w:r>
-        <w:rPr>
-          <w:rFonts w:ascii="Times New Roman" w:hAnsi="Times New Roman" w:cs="Times New Roman"/>
-          <w:b/>
-          <w:bCs/>
-          <w:noProof/>
-          <w:sz w:val="26"/>
-          <w:szCs w:val="26"/>
-          <w:lang w:val="vi-VN"/>
-        </w:rPr>
-        <w:t>Nhắc nhở</w:t>
-      </w:r>
-      <w:r>
-        <w:rPr>
-          <w:rFonts w:ascii="Times New Roman" w:hAnsi="Times New Roman" w:cs="Times New Roman"/>
-          <w:noProof/>
-          <w:sz w:val="26"/>
-          <w:szCs w:val="26"/>
-          <w:lang w:val="vi-VN"/>
-        </w:rPr>
-        <w:t xml:space="preserve"> (</w:t>
-      </w:r>
-      <w:r>
-        <w:rPr>
-          <w:rFonts w:ascii="Times New Roman" w:hAnsi="Times New Roman" w:cs="Times New Roman"/>
-          <w:noProof/>
-          <w:sz w:val="26"/>
-          <w:szCs w:val="26"/>
-          <w:u w:val="single"/>
-          <w:lang w:val="vi-VN"/>
-        </w:rPr>
-        <w:t>T</w:t>
-      </w:r>
-      <w:r>
-        <w:rPr>
-          <w:rFonts w:ascii="Times New Roman" w:hAnsi="Times New Roman" w:cs="Times New Roman"/>
-          <w:noProof/>
-          <w:sz w:val="26"/>
-          <w:szCs w:val="26"/>
-          <w:u w:val="single"/>
-          <w:lang w:val="vi-VN"/>
-        </w:rPr>
-        <w:t>ên đăng nhập, vấn đề</w:t>
-      </w:r>
-      <w:r>
-        <w:rPr>
-          <w:rFonts w:ascii="Times New Roman" w:hAnsi="Times New Roman" w:cs="Times New Roman"/>
-          <w:noProof/>
-          <w:sz w:val="26"/>
-          <w:szCs w:val="26"/>
-          <w:lang w:val="vi-VN"/>
-        </w:rPr>
-        <w:t>, giờ</w:t>
-      </w:r>
-      <w:r>
-        <w:rPr>
-          <w:rFonts w:ascii="Times New Roman" w:hAnsi="Times New Roman" w:cs="Times New Roman"/>
-          <w:noProof/>
-          <w:sz w:val="26"/>
-          <w:szCs w:val="26"/>
-          <w:lang w:val="vi-VN"/>
-        </w:rPr>
-        <w:t>, ngày)</w:t>
-      </w:r>
-    </w:p>
-    <w:p>
-      <w:pPr>
-        <w:rPr>
-          <w:rFonts w:ascii="Times New Roman" w:hAnsi="Times New Roman" w:cs="Times New Roman"/>
-          <w:noProof/>
-          <w:sz w:val="26"/>
-          <w:szCs w:val="26"/>
-          <w:lang w:val="vi-VN"/>
-        </w:rPr>
-      </w:pPr>
-      <w:r>
-        <w:rPr>
-          <w:rFonts w:ascii="Times New Roman" w:hAnsi="Times New Roman" w:cs="Times New Roman"/>
-          <w:noProof/>
-          <w:sz w:val="26"/>
-          <w:szCs w:val="26"/>
-          <w:lang w:val="vi-VN"/>
-        </w:rPr>
-        <w:t>Lưu thông tin nhắc nhở mặc định hoặc do người dùng cài đặt nhắc nhở</w:t>
-      </w:r>
-      <w:r>
-        <w:rPr>
-          <w:rFonts w:ascii="Times New Roman" w:hAnsi="Times New Roman" w:cs="Times New Roman"/>
-          <w:noProof/>
-          <w:sz w:val="26"/>
-          <w:szCs w:val="26"/>
-          <w:lang w:val="vi-VN"/>
-        </w:rPr>
-        <w:t xml:space="preserve"> vào khoảng thời gian nào đó</w:t>
-      </w:r>
-      <w:r>
-        <w:rPr>
-          <w:rFonts w:ascii="Times New Roman" w:hAnsi="Times New Roman" w:cs="Times New Roman"/>
-          <w:noProof/>
-          <w:sz w:val="26"/>
-          <w:szCs w:val="26"/>
-          <w:lang w:val="vi-VN"/>
-        </w:rPr>
-        <w:t xml:space="preserve"> về vấn đề </w:t>
-      </w:r>
-      <w:r>
-        <w:rPr>
-          <w:rFonts w:ascii="Times New Roman" w:hAnsi="Times New Roman" w:cs="Times New Roman"/>
-          <w:noProof/>
-          <w:sz w:val="26"/>
-          <w:szCs w:val="26"/>
-          <w:lang w:val="vi-VN"/>
-        </w:rPr>
-        <w:t xml:space="preserve">như: </w:t>
-      </w:r>
-      <w:r>
-        <w:rPr>
-          <w:rFonts w:ascii="Times New Roman" w:hAnsi="Times New Roman" w:cs="Times New Roman"/>
-          <w:noProof/>
-          <w:sz w:val="26"/>
-          <w:szCs w:val="26"/>
-          <w:lang w:val="vi-VN"/>
-        </w:rPr>
-        <w:t>uống nước, ngủ, học,</w:t>
-      </w:r>
-      <w:r>
-        <w:rPr>
-          <w:rFonts w:ascii="Times New Roman" w:hAnsi="Times New Roman" w:cs="Times New Roman"/>
-          <w:noProof/>
-          <w:sz w:val="26"/>
-          <w:szCs w:val="26"/>
-          <w:lang w:val="vi-VN"/>
-        </w:rPr>
-        <w:t>…</w:t>
+        <w:t>Lưu chỉ số của người dùng nhập vào bao gồm, chiều cao,</w:t>
+      </w:r>
+      <w:r>
+        <w:rPr>
+          <w:rFonts w:ascii="Times New Roman" w:hAnsi="Times New Roman" w:cs="Times New Roman"/>
+          <w:noProof/>
+          <w:sz w:val="26"/>
+          <w:szCs w:val="26"/>
+          <w:lang w:val="vi-VN"/>
+        </w:rPr>
+        <w:t xml:space="preserve"> </w:t>
+      </w:r>
+      <w:r>
+        <w:rPr>
+          <w:rFonts w:ascii="Times New Roman" w:hAnsi="Times New Roman" w:cs="Times New Roman"/>
+          <w:noProof/>
+          <w:sz w:val="26"/>
+          <w:szCs w:val="26"/>
+          <w:lang w:val="vi-VN"/>
+        </w:rPr>
+        <w:t>cân nặng.</w:t>
       </w:r>
     </w:p>
     <w:p>
@@ -770,10 +670,10 @@
           <w:lang w:val="vi-VN"/>
         </w:rPr>
         <w:drawing>
-          <wp:inline distT="0" distB="0" distL="0" distR="0" wp14:anchorId="09892A0B" wp14:editId="18000323">
-            <wp:extent cx="5943600" cy="2484120"/>
+          <wp:inline distT="0" distB="0" distL="0" distR="0" wp14:anchorId="30FBF297" wp14:editId="588240E2">
+            <wp:extent cx="5928360" cy="2118360"/>
             <wp:effectExtent l="0" t="0" r="0" b="0"/>
-            <wp:docPr id="1" name="Picture 1" descr="Diagram&#10;&#10;Description automatically generated"/>
+            <wp:docPr id="4" name="Picture 4"/>
             <wp:cNvGraphicFramePr>
               <a:graphicFrameLocks xmlns:a="http://schemas.openxmlformats.org/drawingml/2006/main" noChangeAspect="1"/>
             </wp:cNvGraphicFramePr>
@@ -781,7 +681,7 @@
               <a:graphicData uri="http://schemas.openxmlformats.org/drawingml/2006/picture">
                 <pic:pic xmlns:pic="http://schemas.openxmlformats.org/drawingml/2006/picture">
                   <pic:nvPicPr>
-                    <pic:cNvPr id="1" name="Picture 1" descr="Diagram&#10;&#10;Description automatically generated"/>
+                    <pic:cNvPr id="0" name="Picture 3"/>
                     <pic:cNvPicPr>
                       <a:picLocks noChangeAspect="1" noChangeArrowheads="1"/>
                     </pic:cNvPicPr>
@@ -802,7 +702,7 @@
                   <pic:spPr bwMode="auto">
                     <a:xfrm>
                       <a:off x="0" y="0"/>
-                      <a:ext cx="5943600" cy="2484120"/>
+                      <a:ext cx="5928360" cy="2118360"/>
                     </a:xfrm>
                     <a:prstGeom prst="rect">
                       <a:avLst/>
